--- a/input/first/Каникулы.docx
+++ b/input/first/Каникулы.docx
@@ -1,6 +1,6 @@
 
 <file path=word/document.xml><?xml version="1.0" encoding="utf-8"?>
-<w:document xmlns:wpc="http://schemas.microsoft.com/office/word/2010/wordprocessingCanvas" xmlns:cx="http://schemas.microsoft.com/office/drawing/2014/chartex" xmlns:cx1="http://schemas.microsoft.com/office/drawing/2015/9/8/chartex" xmlns:cx2="http://schemas.microsoft.com/office/drawing/2015/10/21/chartex" xmlns:cx3="http://schemas.microsoft.com/office/drawing/2016/5/9/chartex" xmlns:cx4="http://schemas.microsoft.com/office/drawing/2016/5/10/chartex" xmlns:cx5="http://schemas.microsoft.com/office/drawing/2016/5/11/chartex" xmlns:cx6="http://schemas.microsoft.com/office/drawing/2016/5/12/chartex" xmlns:cx7="http://schemas.microsoft.com/office/drawing/2016/5/13/chartex" xmlns:cx8="http://schemas.microsoft.com/office/drawing/2016/5/14/chartex" xmlns:mc="http://schemas.openxmlformats.org/markup-compatibility/2006" xmlns:aink="http://schemas.microsoft.com/office/drawing/2016/ink" xmlns:am3d="http://schemas.microsoft.com/office/drawing/2017/model3d" xmlns:o="urn:schemas-microsoft-com:office:office" xmlns:r="http://schemas.openxmlformats.org/officeDocument/2006/relationships" xmlns:m="http://schemas.openxmlformats.org/officeDocument/2006/math" xmlns:v="urn:schemas-microsoft-com:vml" xmlns:wp14="http://schemas.microsoft.com/office/word/2010/wordprocessingDrawing" xmlns:wp="http://schemas.openxmlformats.org/drawingml/2006/wordprocessingDrawing" xmlns:w10="urn:schemas-microsoft-com:office:word" xmlns:w="http://schemas.openxmlformats.org/wordprocessingml/2006/main" xmlns:w14="http://schemas.microsoft.com/office/word/2010/wordml" xmlns:w15="http://schemas.microsoft.com/office/word/2012/wordml" xmlns:w16cid="http://schemas.microsoft.com/office/word/2016/wordml/cid" xmlns:w16se="http://schemas.microsoft.com/office/word/2015/wordml/symex" xmlns:wpg="http://schemas.microsoft.com/office/word/2010/wordprocessingGroup" xmlns:wpi="http://schemas.microsoft.com/office/word/2010/wordprocessingInk" xmlns:wne="http://schemas.microsoft.com/office/word/2006/wordml" xmlns:wps="http://schemas.microsoft.com/office/word/2010/wordprocessingShape" mc:Ignorable="w14 w15 w16se w16cid wp14">
+<w:document xmlns:wpc="http://schemas.microsoft.com/office/word/2010/wordprocessingCanvas" xmlns:cx="http://schemas.microsoft.com/office/drawing/2014/chartex" xmlns:cx1="http://schemas.microsoft.com/office/drawing/2015/9/8/chartex" xmlns:cx2="http://schemas.microsoft.com/office/drawing/2015/10/21/chartex" xmlns:cx3="http://schemas.microsoft.com/office/drawing/2016/5/9/chartex" xmlns:cx4="http://schemas.microsoft.com/office/drawing/2016/5/10/chartex" xmlns:cx5="http://schemas.microsoft.com/office/drawing/2016/5/11/chartex" xmlns:cx6="http://schemas.microsoft.com/office/drawing/2016/5/12/chartex" xmlns:cx7="http://schemas.microsoft.com/office/drawing/2016/5/13/chartex" xmlns:cx8="http://schemas.microsoft.com/office/drawing/2016/5/14/chartex" xmlns:mc="http://schemas.openxmlformats.org/markup-compatibility/2006" xmlns:aink="http://schemas.microsoft.com/office/drawing/2016/ink" xmlns:am3d="http://schemas.microsoft.com/office/drawing/2017/model3d" xmlns:o="urn:schemas-microsoft-com:office:office" xmlns:oel="http://schemas.microsoft.com/office/2019/extlst" xmlns:r="http://schemas.openxmlformats.org/officeDocument/2006/relationships" xmlns:m="http://schemas.openxmlformats.org/officeDocument/2006/math" xmlns:v="urn:schemas-microsoft-com:vml" xmlns:wp14="http://schemas.microsoft.com/office/word/2010/wordprocessingDrawing" xmlns:wp="http://schemas.openxmlformats.org/drawingml/2006/wordprocessingDrawing" xmlns:w10="urn:schemas-microsoft-com:office:word" xmlns:w="http://schemas.openxmlformats.org/wordprocessingml/2006/main" xmlns:w14="http://schemas.microsoft.com/office/word/2010/wordml" xmlns:w15="http://schemas.microsoft.com/office/word/2012/wordml" xmlns:w16cex="http://schemas.microsoft.com/office/word/2018/wordml/cex" xmlns:w16cid="http://schemas.microsoft.com/office/word/2016/wordml/cid" xmlns:w16="http://schemas.microsoft.com/office/word/2018/wordml" xmlns:w16sdtdh="http://schemas.microsoft.com/office/word/2020/wordml/sdtdatahash" xmlns:w16se="http://schemas.microsoft.com/office/word/2015/wordml/symex" xmlns:wpg="http://schemas.microsoft.com/office/word/2010/wordprocessingGroup" xmlns:wpi="http://schemas.microsoft.com/office/word/2010/wordprocessingInk" xmlns:wne="http://schemas.microsoft.com/office/word/2006/wordml" xmlns:wps="http://schemas.microsoft.com/office/word/2010/wordprocessingShape" mc:Ignorable="w14 w15 w16se w16cid w16 w16cex w16sdtdh wp14">
   <w:body>
     <w:tbl>
       <w:tblPr>
@@ -162,8 +162,8 @@
             <w:r>
               <w:rPr>
                 <w:rFonts w:ascii="Times New Roman" w:hAnsi="Times New Roman"/>
-                <w:sz w:val="24"/>
-                <w:szCs w:val="24"/>
+                <w:sz w:val="28"/>
+                <w:szCs w:val="28"/>
               </w:rPr>
               <w:t xml:space="preserve">{{ </w:t>
             </w:r>
@@ -171,8 +171,8 @@
             <w:r>
               <w:rPr>
                 <w:rFonts w:ascii="Times New Roman" w:hAnsi="Times New Roman"/>
-                <w:sz w:val="24"/>
-                <w:szCs w:val="24"/>
+                <w:sz w:val="28"/>
+                <w:szCs w:val="28"/>
                 <w:lang w:val="en-US"/>
               </w:rPr>
               <w:t>fioRP</w:t>
@@ -182,8 +182,8 @@
             <w:r>
               <w:rPr>
                 <w:rFonts w:ascii="Times New Roman" w:hAnsi="Times New Roman"/>
-                <w:sz w:val="24"/>
-                <w:szCs w:val="24"/>
+                <w:sz w:val="28"/>
+                <w:szCs w:val="28"/>
               </w:rPr>
               <w:t xml:space="preserve"> }}</w:t>
             </w:r>
@@ -205,24 +205,16 @@
             <w:r>
               <w:rPr>
                 <w:rFonts w:ascii="Times New Roman" w:hAnsi="Times New Roman"/>
-                <w:sz w:val="24"/>
-                <w:szCs w:val="24"/>
-              </w:rPr>
-              <w:t>{</w:t>
-            </w:r>
-            <w:r>
-              <w:rPr>
-                <w:rFonts w:ascii="Times New Roman" w:hAnsi="Times New Roman"/>
-                <w:sz w:val="24"/>
-                <w:szCs w:val="24"/>
-              </w:rPr>
-              <w:t xml:space="preserve">{ </w:t>
-            </w:r>
-            <w:r>
-              <w:rPr>
-                <w:rFonts w:ascii="Times New Roman" w:hAnsi="Times New Roman"/>
-                <w:sz w:val="24"/>
-                <w:szCs w:val="24"/>
+                <w:sz w:val="28"/>
+                <w:szCs w:val="28"/>
+              </w:rPr>
+              <w:t xml:space="preserve">{{ </w:t>
+            </w:r>
+            <w:r>
+              <w:rPr>
+                <w:rFonts w:ascii="Times New Roman" w:hAnsi="Times New Roman"/>
+                <w:sz w:val="28"/>
+                <w:szCs w:val="28"/>
                 <w:lang w:val="en-US"/>
               </w:rPr>
               <w:t>group</w:t>
@@ -231,8 +223,8 @@
             <w:r>
               <w:rPr>
                 <w:rFonts w:ascii="Times New Roman" w:hAnsi="Times New Roman"/>
-                <w:sz w:val="24"/>
-                <w:szCs w:val="24"/>
+                <w:sz w:val="28"/>
+                <w:szCs w:val="28"/>
               </w:rPr>
               <w:t xml:space="preserve"> }}</w:t>
             </w:r>
@@ -251,8 +243,8 @@
             <w:r>
               <w:rPr>
                 <w:rFonts w:ascii="Times New Roman" w:hAnsi="Times New Roman"/>
-                <w:sz w:val="24"/>
-                <w:szCs w:val="24"/>
+                <w:sz w:val="28"/>
+                <w:szCs w:val="28"/>
               </w:rPr>
               <w:t xml:space="preserve">{{ </w:t>
             </w:r>
@@ -260,8 +252,8 @@
             <w:r>
               <w:rPr>
                 <w:rFonts w:ascii="Times New Roman" w:hAnsi="Times New Roman"/>
-                <w:sz w:val="24"/>
-                <w:szCs w:val="24"/>
+                <w:sz w:val="28"/>
+                <w:szCs w:val="28"/>
                 <w:lang w:val="en-US"/>
               </w:rPr>
               <w:t>kurs</w:t>
@@ -271,8 +263,8 @@
             <w:r>
               <w:rPr>
                 <w:rFonts w:ascii="Times New Roman" w:hAnsi="Times New Roman"/>
-                <w:sz w:val="24"/>
-                <w:szCs w:val="24"/>
+                <w:sz w:val="28"/>
+                <w:szCs w:val="28"/>
               </w:rPr>
               <w:t xml:space="preserve"> }}</w:t>
             </w:r>
@@ -287,8 +279,8 @@
             <w:r>
               <w:rPr>
                 <w:rFonts w:ascii="Times New Roman" w:hAnsi="Times New Roman"/>
-                <w:sz w:val="24"/>
-                <w:szCs w:val="24"/>
+                <w:sz w:val="28"/>
+                <w:szCs w:val="28"/>
               </w:rPr>
               <w:t xml:space="preserve">{{ </w:t>
             </w:r>
@@ -296,8 +288,8 @@
             <w:r>
               <w:rPr>
                 <w:rFonts w:ascii="Times New Roman" w:hAnsi="Times New Roman"/>
-                <w:sz w:val="24"/>
-                <w:szCs w:val="24"/>
+                <w:sz w:val="28"/>
+                <w:szCs w:val="28"/>
                 <w:lang w:val="en-US"/>
               </w:rPr>
               <w:t>studyForm</w:t>
@@ -306,8 +298,25 @@
             <w:r>
               <w:rPr>
                 <w:rFonts w:ascii="Times New Roman" w:hAnsi="Times New Roman"/>
-                <w:sz w:val="24"/>
-                <w:szCs w:val="24"/>
+                <w:sz w:val="28"/>
+                <w:szCs w:val="28"/>
+              </w:rPr>
+              <w:t>|</w:t>
+            </w:r>
+            <w:r>
+              <w:rPr>
+                <w:rFonts w:ascii="Times New Roman" w:hAnsi="Times New Roman"/>
+                <w:sz w:val="28"/>
+                <w:szCs w:val="28"/>
+                <w:lang w:val="en-US"/>
+              </w:rPr>
+              <w:t>lc</w:t>
+            </w:r>
+            <w:r>
+              <w:rPr>
+                <w:rFonts w:ascii="Times New Roman" w:hAnsi="Times New Roman"/>
+                <w:sz w:val="28"/>
+                <w:szCs w:val="28"/>
               </w:rPr>
               <w:t xml:space="preserve"> }}</w:t>
             </w:r>
@@ -341,14 +350,22 @@
                 <w:sz w:val="24"/>
                 <w:szCs w:val="24"/>
               </w:rPr>
-              <w:t xml:space="preserve"> {{ </w:t>
+              <w:t xml:space="preserve"> </w:t>
+            </w:r>
+            <w:r>
+              <w:rPr>
+                <w:rFonts w:ascii="Times New Roman" w:hAnsi="Times New Roman"/>
+                <w:sz w:val="28"/>
+                <w:szCs w:val="28"/>
+              </w:rPr>
+              <w:t xml:space="preserve">{{ </w:t>
             </w:r>
             <w:proofErr w:type="spellStart"/>
             <w:r>
               <w:rPr>
                 <w:rFonts w:ascii="Times New Roman" w:hAnsi="Times New Roman"/>
-                <w:sz w:val="24"/>
-                <w:szCs w:val="24"/>
+                <w:sz w:val="28"/>
+                <w:szCs w:val="28"/>
               </w:rPr>
               <w:t>naprPodg</w:t>
             </w:r>
@@ -356,8 +373,8 @@
             <w:r>
               <w:rPr>
                 <w:rFonts w:ascii="Times New Roman" w:hAnsi="Times New Roman"/>
-                <w:sz w:val="24"/>
-                <w:szCs w:val="24"/>
+                <w:sz w:val="28"/>
+                <w:szCs w:val="28"/>
               </w:rPr>
               <w:t xml:space="preserve"> }}</w:t>
             </w:r>
@@ -370,126 +387,126 @@
                 <w:rFonts w:ascii="Times New Roman" w:hAnsi="Times New Roman"/>
                 <w:sz w:val="24"/>
                 <w:szCs w:val="24"/>
+              </w:rPr>
+            </w:pPr>
+            <w:r>
+              <w:rPr>
+                <w:rFonts w:ascii="Times New Roman" w:hAnsi="Times New Roman"/>
+                <w:sz w:val="24"/>
+                <w:szCs w:val="24"/>
+              </w:rPr>
+              <w:t>П</w:t>
+            </w:r>
+            <w:r>
+              <w:rPr>
+                <w:rFonts w:ascii="Times New Roman" w:hAnsi="Times New Roman"/>
+                <w:sz w:val="24"/>
+                <w:szCs w:val="24"/>
+              </w:rPr>
+              <w:t>рофиль</w:t>
+            </w:r>
+            <w:r>
+              <w:rPr>
+                <w:rFonts w:ascii="Times New Roman" w:hAnsi="Times New Roman"/>
+                <w:sz w:val="24"/>
+                <w:szCs w:val="24"/>
+              </w:rPr>
+              <w:t xml:space="preserve"> </w:t>
+            </w:r>
+            <w:proofErr w:type="gramStart"/>
+            <w:r>
+              <w:rPr>
+                <w:rFonts w:ascii="Times New Roman" w:hAnsi="Times New Roman"/>
+                <w:sz w:val="28"/>
+                <w:szCs w:val="28"/>
+              </w:rPr>
+              <w:t xml:space="preserve">{{ </w:t>
+            </w:r>
+            <w:proofErr w:type="spellStart"/>
+            <w:r>
+              <w:rPr>
+                <w:rFonts w:ascii="Times New Roman" w:hAnsi="Times New Roman"/>
+                <w:sz w:val="28"/>
+                <w:szCs w:val="28"/>
                 <w:lang w:val="en-US"/>
               </w:rPr>
-            </w:pPr>
-            <w:r>
-              <w:rPr>
-                <w:rFonts w:ascii="Times New Roman" w:hAnsi="Times New Roman"/>
-                <w:sz w:val="24"/>
-                <w:szCs w:val="24"/>
-              </w:rPr>
-              <w:t>П</w:t>
-            </w:r>
-            <w:r>
-              <w:rPr>
-                <w:rFonts w:ascii="Times New Roman" w:hAnsi="Times New Roman"/>
-                <w:sz w:val="24"/>
-                <w:szCs w:val="24"/>
-              </w:rPr>
-              <w:t>рофиль</w:t>
-            </w:r>
-            <w:r>
-              <w:rPr>
-                <w:rFonts w:ascii="Times New Roman" w:hAnsi="Times New Roman"/>
-                <w:sz w:val="24"/>
-                <w:szCs w:val="24"/>
+              <w:t>kafedra</w:t>
+            </w:r>
+            <w:proofErr w:type="spellEnd"/>
+            <w:proofErr w:type="gramEnd"/>
+            <w:r>
+              <w:rPr>
+                <w:rFonts w:ascii="Times New Roman" w:hAnsi="Times New Roman"/>
+                <w:sz w:val="28"/>
+                <w:szCs w:val="28"/>
                 <w:lang w:val="en-US"/>
               </w:rPr>
               <w:t xml:space="preserve"> </w:t>
             </w:r>
-            <w:proofErr w:type="gramStart"/>
-            <w:r>
-              <w:rPr>
-                <w:rFonts w:ascii="Times New Roman" w:hAnsi="Times New Roman"/>
-                <w:sz w:val="24"/>
-                <w:szCs w:val="24"/>
-                <w:lang w:val="en-US"/>
-              </w:rPr>
-              <w:t xml:space="preserve">{{ </w:t>
-            </w:r>
-            <w:r>
-              <w:rPr>
-                <w:rFonts w:ascii="Times New Roman" w:hAnsi="Times New Roman"/>
-                <w:sz w:val="24"/>
-                <w:szCs w:val="24"/>
-                <w:lang w:val="en-US"/>
-              </w:rPr>
-              <w:t>profile</w:t>
-            </w:r>
-            <w:proofErr w:type="gramEnd"/>
-            <w:r>
-              <w:rPr>
-                <w:rFonts w:ascii="Times New Roman" w:hAnsi="Times New Roman"/>
-                <w:sz w:val="24"/>
-                <w:szCs w:val="24"/>
-                <w:lang w:val="en-US"/>
-              </w:rPr>
-              <w:t xml:space="preserve"> }}</w:t>
+            <w:r>
+              <w:rPr>
+                <w:rFonts w:ascii="Times New Roman" w:hAnsi="Times New Roman"/>
+                <w:sz w:val="28"/>
+                <w:szCs w:val="28"/>
+              </w:rPr>
+              <w:t>}}</w:t>
             </w:r>
           </w:p>
           <w:p>
             <w:pPr>
               <w:pStyle w:val="a4"/>
               <w:spacing w:after="0" w:line="240" w:lineRule="auto"/>
-              <w:rPr>
+            </w:pPr>
+            <w:r>
+              <w:rPr>
+                <w:rFonts w:ascii="Times New Roman" w:hAnsi="Times New Roman"/>
+                <w:sz w:val="24"/>
+                <w:szCs w:val="24"/>
+              </w:rPr>
+              <w:t>Тел</w:t>
+            </w:r>
+            <w:r>
+              <w:rPr>
+                <w:rFonts w:ascii="Times New Roman" w:hAnsi="Times New Roman"/>
+                <w:sz w:val="28"/>
+                <w:szCs w:val="28"/>
+              </w:rPr>
+              <w:t>.</w:t>
+            </w:r>
+            <w:proofErr w:type="gramStart"/>
+            <w:r>
+              <w:rPr>
+                <w:rFonts w:ascii="Times New Roman" w:hAnsi="Times New Roman"/>
+                <w:sz w:val="28"/>
+                <w:szCs w:val="28"/>
+              </w:rPr>
+              <w:t>+{</w:t>
+            </w:r>
+            <w:proofErr w:type="gramEnd"/>
+            <w:r>
+              <w:rPr>
+                <w:rFonts w:ascii="Times New Roman" w:hAnsi="Times New Roman"/>
+                <w:sz w:val="28"/>
+                <w:szCs w:val="28"/>
+              </w:rPr>
+              <w:t xml:space="preserve">{ </w:t>
+            </w:r>
+            <w:proofErr w:type="spellStart"/>
+            <w:r>
+              <w:rPr>
+                <w:rFonts w:ascii="Times New Roman" w:hAnsi="Times New Roman"/>
+                <w:sz w:val="28"/>
+                <w:szCs w:val="28"/>
                 <w:lang w:val="en-US"/>
               </w:rPr>
-            </w:pPr>
-            <w:r>
-              <w:rPr>
-                <w:rFonts w:ascii="Times New Roman" w:hAnsi="Times New Roman"/>
-                <w:sz w:val="24"/>
-                <w:szCs w:val="24"/>
-              </w:rPr>
-              <w:t>Тел</w:t>
-            </w:r>
-            <w:r>
-              <w:rPr>
-                <w:rFonts w:ascii="Times New Roman" w:hAnsi="Times New Roman"/>
-                <w:sz w:val="24"/>
-                <w:szCs w:val="24"/>
-                <w:lang w:val="en-US"/>
-              </w:rPr>
-              <w:t>.</w:t>
-            </w:r>
-            <w:proofErr w:type="gramStart"/>
-            <w:r>
-              <w:rPr>
-                <w:rFonts w:ascii="Times New Roman" w:hAnsi="Times New Roman"/>
-                <w:sz w:val="24"/>
-                <w:szCs w:val="24"/>
-                <w:lang w:val="en-US"/>
-              </w:rPr>
-              <w:t>+{</w:t>
-            </w:r>
-            <w:proofErr w:type="gramEnd"/>
-            <w:r>
-              <w:rPr>
-                <w:rFonts w:ascii="Times New Roman" w:hAnsi="Times New Roman"/>
-                <w:sz w:val="24"/>
-                <w:szCs w:val="24"/>
-                <w:lang w:val="en-US"/>
-              </w:rPr>
-              <w:t xml:space="preserve">{ </w:t>
-            </w:r>
-            <w:proofErr w:type="spellStart"/>
-            <w:r>
-              <w:rPr>
-                <w:rFonts w:ascii="Times New Roman" w:hAnsi="Times New Roman"/>
-                <w:sz w:val="24"/>
-                <w:szCs w:val="24"/>
-                <w:lang w:val="en-US"/>
-              </w:rPr>
               <w:t>tel</w:t>
             </w:r>
             <w:proofErr w:type="spellEnd"/>
             <w:r>
               <w:rPr>
                 <w:rFonts w:ascii="Times New Roman" w:hAnsi="Times New Roman"/>
-                <w:sz w:val="24"/>
-                <w:szCs w:val="24"/>
-                <w:lang w:val="en-US"/>
+                <w:sz w:val="28"/>
+                <w:szCs w:val="28"/>
               </w:rPr>
               <w:t xml:space="preserve"> }}</w:t>
             </w:r>
@@ -498,10 +515,24 @@
             <w:pPr>
               <w:pStyle w:val="a4"/>
               <w:spacing w:after="0" w:line="240" w:lineRule="auto"/>
-              <w:rPr>
+            </w:pPr>
+            <w:r>
+              <w:rPr>
+                <w:rFonts w:ascii="Times New Roman" w:hAnsi="Times New Roman"/>
+                <w:sz w:val="24"/>
+                <w:szCs w:val="24"/>
                 <w:lang w:val="en-US"/>
               </w:rPr>
-            </w:pPr>
+              <w:t>E</w:t>
+            </w:r>
+            <w:r>
+              <w:rPr>
+                <w:rFonts w:ascii="Times New Roman" w:hAnsi="Times New Roman"/>
+                <w:sz w:val="24"/>
+                <w:szCs w:val="24"/>
+              </w:rPr>
+              <w:t>-</w:t>
+            </w:r>
             <w:r>
               <w:rPr>
                 <w:rFonts w:ascii="Times New Roman" w:hAnsi="Times New Roman"/>
@@ -509,24 +540,6 @@
                 <w:szCs w:val="24"/>
                 <w:lang w:val="en-US"/>
               </w:rPr>
-              <w:t>E</w:t>
-            </w:r>
-            <w:r>
-              <w:rPr>
-                <w:rFonts w:ascii="Times New Roman" w:hAnsi="Times New Roman"/>
-                <w:sz w:val="24"/>
-                <w:szCs w:val="24"/>
-                <w:lang w:val="en-US"/>
-              </w:rPr>
-              <w:t>-</w:t>
-            </w:r>
-            <w:r>
-              <w:rPr>
-                <w:rFonts w:ascii="Times New Roman" w:hAnsi="Times New Roman"/>
-                <w:sz w:val="24"/>
-                <w:szCs w:val="24"/>
-                <w:lang w:val="en-US"/>
-              </w:rPr>
               <w:t>mail</w:t>
             </w:r>
             <w:r>
@@ -534,7 +547,6 @@
                 <w:rFonts w:ascii="Times New Roman" w:hAnsi="Times New Roman"/>
                 <w:sz w:val="24"/>
                 <w:szCs w:val="24"/>
-                <w:lang w:val="en-US"/>
               </w:rPr>
               <w:t xml:space="preserve"> </w:t>
             </w:r>
@@ -542,9 +554,8 @@
             <w:r>
               <w:rPr>
                 <w:rFonts w:ascii="Times New Roman" w:hAnsi="Times New Roman"/>
-                <w:sz w:val="24"/>
-                <w:szCs w:val="24"/>
-                <w:lang w:val="en-US"/>
+                <w:sz w:val="28"/>
+                <w:szCs w:val="28"/>
               </w:rPr>
               <w:t xml:space="preserve">{{ </w:t>
             </w:r>
@@ -552,8 +563,8 @@
             <w:r>
               <w:rPr>
                 <w:rFonts w:ascii="Times New Roman" w:hAnsi="Times New Roman"/>
-                <w:sz w:val="24"/>
-                <w:szCs w:val="24"/>
+                <w:sz w:val="28"/>
+                <w:szCs w:val="28"/>
                 <w:lang w:val="en-US"/>
               </w:rPr>
               <w:t>studEmail</w:t>
@@ -563,9 +574,8 @@
             <w:r>
               <w:rPr>
                 <w:rFonts w:ascii="Times New Roman" w:hAnsi="Times New Roman"/>
-                <w:sz w:val="24"/>
-                <w:szCs w:val="24"/>
-                <w:lang w:val="en-US"/>
+                <w:sz w:val="28"/>
+                <w:szCs w:val="28"/>
               </w:rPr>
               <w:t xml:space="preserve"> }}</w:t>
             </w:r>
@@ -586,7 +596,6 @@
                 <w:rFonts w:ascii="Times New Roman" w:hAnsi="Times New Roman"/>
                 <w:sz w:val="24"/>
                 <w:szCs w:val="24"/>
-                <w:lang w:val="en-US"/>
               </w:rPr>
             </w:pPr>
           </w:p>
@@ -604,7 +613,6 @@
                 <w:rFonts w:ascii="Times New Roman" w:hAnsi="Times New Roman"/>
                 <w:sz w:val="24"/>
                 <w:szCs w:val="24"/>
-                <w:lang w:val="en-US"/>
               </w:rPr>
             </w:pPr>
           </w:p>
@@ -614,25 +622,16 @@
     <w:p>
       <w:pPr>
         <w:ind w:left="4320"/>
-        <w:rPr>
-          <w:lang w:val="en-US"/>
-        </w:rPr>
       </w:pPr>
     </w:p>
     <w:p>
       <w:pPr>
         <w:ind w:left="4320"/>
-        <w:rPr>
-          <w:lang w:val="en-US"/>
-        </w:rPr>
       </w:pPr>
     </w:p>
     <w:p>
       <w:pPr>
         <w:ind w:left="4320"/>
-        <w:rPr>
-          <w:lang w:val="en-US"/>
-        </w:rPr>
       </w:pPr>
     </w:p>
     <w:p>
@@ -673,16 +672,14 @@
       <w:proofErr w:type="gramStart"/>
       <w:r>
         <w:rPr>
-          <w:sz w:val="26"/>
-          <w:szCs w:val="26"/>
+          <w:szCs w:val="28"/>
         </w:rPr>
         <w:t xml:space="preserve">{{ </w:t>
       </w:r>
       <w:proofErr w:type="spellStart"/>
       <w:r>
         <w:rPr>
-          <w:sz w:val="26"/>
-          <w:szCs w:val="26"/>
+          <w:szCs w:val="28"/>
         </w:rPr>
         <w:t>fio</w:t>
       </w:r>
@@ -690,8 +687,7 @@
       <w:proofErr w:type="gramEnd"/>
       <w:r>
         <w:rPr>
-          <w:sz w:val="26"/>
-          <w:szCs w:val="26"/>
+          <w:szCs w:val="28"/>
         </w:rPr>
         <w:t xml:space="preserve"> }}</w:t>
       </w:r>
@@ -805,33 +801,32 @@
           <w:sz w:val="26"/>
           <w:szCs w:val="26"/>
         </w:rPr>
-        <w:t>_________________ /</w:t>
-      </w:r>
-      <w:r>
-        <w:rPr>
-          <w:sz w:val="26"/>
-          <w:szCs w:val="26"/>
+        <w:t xml:space="preserve">_________________ </w:t>
+      </w:r>
+      <w:proofErr w:type="gramStart"/>
+      <w:r>
+        <w:rPr>
+          <w:sz w:val="26"/>
+          <w:szCs w:val="26"/>
+        </w:rPr>
+        <w:t>/</w:t>
+      </w:r>
+      <w:r>
+        <w:rPr>
+          <w:sz w:val="28"/>
+          <w:szCs w:val="28"/>
           <w:lang w:val="en-US"/>
         </w:rPr>
-        <w:t xml:space="preserve">{{  </w:t>
-      </w:r>
-      <w:r>
-        <w:rPr>
-          <w:sz w:val="26"/>
-          <w:szCs w:val="26"/>
+        <w:t>{</w:t>
+      </w:r>
+      <w:proofErr w:type="gramEnd"/>
+      <w:r>
+        <w:rPr>
+          <w:sz w:val="28"/>
+          <w:szCs w:val="28"/>
           <w:lang w:val="en-US"/>
         </w:rPr>
-        <w:t>initialStudent</w:t>
-      </w:r>
-      <w:bookmarkStart w:id="0" w:name="_GoBack"/>
-      <w:bookmarkEnd w:id="0"/>
-      <w:r>
-        <w:rPr>
-          <w:sz w:val="26"/>
-          <w:szCs w:val="26"/>
-          <w:lang w:val="en-US"/>
-        </w:rPr>
-        <w:t>}}</w:t>
+        <w:t>{  initialStudent}}</w:t>
       </w:r>
       <w:r>
         <w:rPr>
@@ -911,7 +906,7 @@
 </file>
 
 <file path=word/styles.xml><?xml version="1.0" encoding="utf-8"?>
-<w:styles xmlns:mc="http://schemas.openxmlformats.org/markup-compatibility/2006" xmlns:r="http://schemas.openxmlformats.org/officeDocument/2006/relationships" xmlns:w="http://schemas.openxmlformats.org/wordprocessingml/2006/main" xmlns:w14="http://schemas.microsoft.com/office/word/2010/wordml" xmlns:w15="http://schemas.microsoft.com/office/word/2012/wordml" xmlns:w16cid="http://schemas.microsoft.com/office/word/2016/wordml/cid" xmlns:w16se="http://schemas.microsoft.com/office/word/2015/wordml/symex" mc:Ignorable="w14 w15 w16se w16cid">
+<w:styles xmlns:mc="http://schemas.openxmlformats.org/markup-compatibility/2006" xmlns:r="http://schemas.openxmlformats.org/officeDocument/2006/relationships" xmlns:w="http://schemas.openxmlformats.org/wordprocessingml/2006/main" xmlns:w14="http://schemas.microsoft.com/office/word/2010/wordml" xmlns:w15="http://schemas.microsoft.com/office/word/2012/wordml" xmlns:w16cex="http://schemas.microsoft.com/office/word/2018/wordml/cex" xmlns:w16cid="http://schemas.microsoft.com/office/word/2016/wordml/cid" xmlns:w16="http://schemas.microsoft.com/office/word/2018/wordml" xmlns:w16sdtdh="http://schemas.microsoft.com/office/word/2020/wordml/sdtdatahash" xmlns:w16se="http://schemas.microsoft.com/office/word/2015/wordml/symex" mc:Ignorable="w14 w15 w16se w16cid w16 w16cex w16sdtdh">
   <w:docDefaults>
     <w:rPrDefault>
       <w:rPr>
@@ -921,7 +916,7 @@
     </w:rPrDefault>
     <w:pPrDefault/>
   </w:docDefaults>
-  <w:latentStyles w:defLockedState="0" w:defUIPriority="0" w:defSemiHidden="0" w:defUnhideWhenUsed="0" w:defQFormat="0" w:count="375">
+  <w:latentStyles w:defLockedState="0" w:defUIPriority="0" w:defSemiHidden="0" w:defUnhideWhenUsed="0" w:defQFormat="0" w:count="376">
     <w:lsdException w:name="Normal" w:qFormat="1"/>
     <w:lsdException w:name="heading 1" w:qFormat="1"/>
     <w:lsdException w:name="heading 2" w:semiHidden="1" w:unhideWhenUsed="1" w:qFormat="1"/>
@@ -1200,6 +1195,7 @@
     <w:lsdException w:name="Smart Hyperlink" w:semiHidden="1" w:uiPriority="99" w:unhideWhenUsed="1"/>
     <w:lsdException w:name="Hashtag" w:semiHidden="1" w:uiPriority="99" w:unhideWhenUsed="1"/>
     <w:lsdException w:name="Unresolved Mention" w:semiHidden="1" w:uiPriority="99" w:unhideWhenUsed="1"/>
+    <w:lsdException w:name="Smart Link" w:semiHidden="1" w:uiPriority="99" w:unhideWhenUsed="1"/>
   </w:latentStyles>
   <w:style w:type="paragraph" w:default="1" w:styleId="a">
     <w:name w:val="Normal"/>
@@ -1225,7 +1221,6 @@
   <w:style w:type="character" w:default="1" w:styleId="a0">
     <w:name w:val="Default Paragraph Font"/>
     <w:uiPriority w:val="1"/>
-    <w:semiHidden/>
     <w:unhideWhenUsed/>
   </w:style>
   <w:style w:type="table" w:default="1" w:styleId="a1">

--- a/input/first/Каникулы.docx
+++ b/input/first/Каникулы.docx
@@ -439,7 +439,6 @@
                 <w:rFonts w:ascii="Times New Roman" w:hAnsi="Times New Roman"/>
                 <w:sz w:val="28"/>
                 <w:szCs w:val="28"/>
-                <w:lang w:val="en-US"/>
               </w:rPr>
               <w:t xml:space="preserve"> </w:t>
             </w:r>
@@ -507,8 +506,17 @@
                 <w:rFonts w:ascii="Times New Roman" w:hAnsi="Times New Roman"/>
                 <w:sz w:val="28"/>
                 <w:szCs w:val="28"/>
-              </w:rPr>
-              <w:t xml:space="preserve"> }}</w:t>
+                <w:lang w:val="en-US"/>
+              </w:rPr>
+              <w:t xml:space="preserve"> </w:t>
+            </w:r>
+            <w:r>
+              <w:rPr>
+                <w:rFonts w:ascii="Times New Roman" w:hAnsi="Times New Roman"/>
+                <w:sz w:val="28"/>
+                <w:szCs w:val="28"/>
+              </w:rPr>
+              <w:t>}}</w:t>
             </w:r>
           </w:p>
           <w:p>
@@ -794,7 +802,30 @@
     <w:p/>
     <w:p>
       <w:r>
-        <w:t xml:space="preserve"> «_____» _____________ 20____г.                </w:t>
+        <w:t xml:space="preserve"> </w:t>
+      </w:r>
+      <w:proofErr w:type="gramStart"/>
+      <w:r>
+        <w:rPr>
+          <w:lang w:val="en-US"/>
+        </w:rPr>
+        <w:t xml:space="preserve">{{ </w:t>
+      </w:r>
+      <w:r>
+        <w:rPr>
+          <w:lang w:val="en-US"/>
+        </w:rPr>
+        <w:t>Date</w:t>
+      </w:r>
+      <w:proofErr w:type="gramEnd"/>
+      <w:r>
+        <w:rPr>
+          <w:lang w:val="en-US"/>
+        </w:rPr>
+        <w:t xml:space="preserve"> }} </w:t>
+      </w:r>
+      <w:r>
+        <w:t xml:space="preserve">г.                </w:t>
       </w:r>
       <w:r>
         <w:rPr>
@@ -826,7 +857,25 @@
           <w:szCs w:val="28"/>
           <w:lang w:val="en-US"/>
         </w:rPr>
-        <w:t>{  initialStudent}}</w:t>
+        <w:t xml:space="preserve">{  </w:t>
+      </w:r>
+      <w:proofErr w:type="spellStart"/>
+      <w:r>
+        <w:rPr>
+          <w:sz w:val="28"/>
+          <w:szCs w:val="28"/>
+          <w:lang w:val="en-US"/>
+        </w:rPr>
+        <w:t>initialStudent</w:t>
+      </w:r>
+      <w:proofErr w:type="spellEnd"/>
+      <w:r>
+        <w:rPr>
+          <w:sz w:val="28"/>
+          <w:szCs w:val="28"/>
+          <w:lang w:val="en-US"/>
+        </w:rPr>
+        <w:t>}}</w:t>
       </w:r>
       <w:r>
         <w:rPr>
